--- a/Рецензия обновленный.docx
+++ b/Рецензия обновленный.docx
@@ -134,15 +134,7 @@
         <w:rPr>
           <w:color w:val="000000" w:themeColor="text1"/>
         </w:rPr>
-        <w:t>М-ИВТ-16, кафедры информац</w:t>
-      </w:r>
-      <w:bookmarkStart w:id="0" w:name="_GoBack"/>
-      <w:bookmarkEnd w:id="0"/>
-      <w:r>
-        <w:rPr>
-          <w:color w:val="000000" w:themeColor="text1"/>
-        </w:rPr>
-        <w:t>ионных технологий факультета, института математики и информатики</w:t>
+        <w:t>М-ИВТ-16, кафедры информационных технологий факультета, института математики и информатики</w:t>
       </w:r>
     </w:p>
     <w:p>
@@ -208,7 +200,13 @@
         <w:rPr>
           <w:color w:val="000000" w:themeColor="text1"/>
         </w:rPr>
-        <w:t>42 страницах</w:t>
+        <w:t>___</w:t>
+      </w:r>
+      <w:r>
+        <w:rPr>
+          <w:color w:val="000000" w:themeColor="text1"/>
+        </w:rPr>
+        <w:t xml:space="preserve"> страницах</w:t>
       </w:r>
       <w:r>
         <w:rPr>
@@ -377,7 +375,13 @@
         <w:rPr>
           <w:color w:val="000000" w:themeColor="text1"/>
         </w:rPr>
-        <w:t>провести обзор существующих технологий и приложений;</w:t>
+        <w:t>проведен</w:t>
+      </w:r>
+      <w:r>
+        <w:rPr>
+          <w:color w:val="000000" w:themeColor="text1"/>
+        </w:rPr>
+        <w:t xml:space="preserve"> обзор существующих технологий и приложений;</w:t>
       </w:r>
     </w:p>
     <w:p>
@@ -397,7 +401,13 @@
         <w:rPr>
           <w:color w:val="000000" w:themeColor="text1"/>
         </w:rPr>
-        <w:t>выбрать технологии и инструменты разработки;</w:t>
+        <w:t>выбран</w:t>
+      </w:r>
+      <w:r>
+        <w:rPr>
+          <w:color w:val="000000" w:themeColor="text1"/>
+        </w:rPr>
+        <w:t xml:space="preserve"> технологии и инструменты разработки;</w:t>
       </w:r>
     </w:p>
     <w:p>
@@ -438,19 +448,13 @@
         <w:rPr>
           <w:color w:val="000000" w:themeColor="text1"/>
         </w:rPr>
-        <w:t xml:space="preserve"> недостаток комментариев для понимания кода,</w:t>
-      </w:r>
-      <w:r>
-        <w:rPr>
-          <w:color w:val="000000" w:themeColor="text1"/>
-        </w:rPr>
-        <w:t xml:space="preserve"> погрешнос</w:t>
-      </w:r>
-      <w:r>
-        <w:rPr>
-          <w:color w:val="000000" w:themeColor="text1"/>
-        </w:rPr>
-        <w:t>ти форматирования текста работы.</w:t>
+        <w:t xml:space="preserve"> недостаток комментариев для понимания кода</w:t>
+      </w:r>
+      <w:r>
+        <w:rPr>
+          <w:color w:val="000000" w:themeColor="text1"/>
+        </w:rPr>
+        <w:t>.</w:t>
       </w:r>
     </w:p>
     <w:p>
@@ -477,7 +481,13 @@
         <w:rPr>
           <w:color w:val="000000" w:themeColor="text1"/>
         </w:rPr>
-        <w:t>. выполнена на актуальную тему, и удовлетворяет требованиям, предъявля</w:t>
+        <w:t>. выполнена на актуальную тему</w:t>
+      </w:r>
+      <w:r>
+        <w:rPr>
+          <w:color w:val="000000" w:themeColor="text1"/>
+        </w:rPr>
+        <w:t xml:space="preserve"> и удовлетворяет требованиям, предъявля</w:t>
       </w:r>
       <w:r>
         <w:rPr>
@@ -489,7 +499,45 @@
         <w:rPr>
           <w:color w:val="000000" w:themeColor="text1"/>
         </w:rPr>
-        <w:t>, и оценивается на оценку «отлично». Соискатель заслуживает присуждения ученой степени магистра по специализации «Информатика и вычислительная техника»</w:t>
+        <w:t xml:space="preserve">. Рекомендуется оценка </w:t>
+      </w:r>
+      <w:r>
+        <w:rPr>
+          <w:color w:val="000000" w:themeColor="text1"/>
+        </w:rPr>
+        <w:t xml:space="preserve">«отлично». Соискатель заслуживает присуждения </w:t>
+      </w:r>
+      <w:bookmarkStart w:id="0" w:name="_GoBack"/>
+      <w:bookmarkEnd w:id="0"/>
+      <w:r>
+        <w:rPr>
+          <w:color w:val="000000" w:themeColor="text1"/>
+        </w:rPr>
+        <w:t>с</w:t>
+      </w:r>
+      <w:r>
+        <w:rPr>
+          <w:color w:val="000000" w:themeColor="text1"/>
+        </w:rPr>
+        <w:t>тепени магистра по специальности</w:t>
+      </w:r>
+      <w:r>
+        <w:rPr>
+          <w:color w:val="000000" w:themeColor="text1"/>
+        </w:rPr>
+        <w:t xml:space="preserve"> «</w:t>
+      </w:r>
+      <w:r>
+        <w:rPr>
+          <w:color w:val="000000" w:themeColor="text1"/>
+        </w:rPr>
+        <w:t>Технологии разработки программного обеспечения</w:t>
+      </w:r>
+      <w:r>
+        <w:rPr>
+          <w:color w:val="000000" w:themeColor="text1"/>
+        </w:rPr>
+        <w:t>»</w:t>
       </w:r>
       <w:r>
         <w:rPr>
